--- a/Machine Learning Regressor.docx
+++ b/Machine Learning Regressor.docx
@@ -1324,6 +1324,557 @@
                 <w:rFonts w:ascii="Times New Roman" w:hAnsi="Times New Roman" w:cs="Times New Roman"/>
               </w:rPr>
               <w:t>0.903393634</w:t>
+            </w:r>
+          </w:p>
+        </w:tc>
+      </w:tr>
+    </w:tbl>
+    <w:p>
+      <w:pPr>
+        <w:spacing w:after="0" w:line="240" w:lineRule="auto"/>
+        <w:rPr>
+          <w:rFonts w:ascii="Times New Roman" w:hAnsi="Times New Roman" w:cs="Times New Roman"/>
+          <w:lang w:val="en-US"/>
+        </w:rPr>
+      </w:pPr>
+    </w:p>
+    <w:p>
+      <w:pPr>
+        <w:spacing w:after="0" w:line="240" w:lineRule="auto"/>
+        <w:rPr>
+          <w:rFonts w:ascii="Times New Roman" w:hAnsi="Times New Roman" w:cs="Times New Roman"/>
+          <w:lang w:val="en-US"/>
+        </w:rPr>
+      </w:pPr>
+      <w:r>
+        <w:rPr>
+          <w:rFonts w:ascii="Times New Roman" w:hAnsi="Times New Roman" w:cs="Times New Roman"/>
+          <w:lang w:val="en-US"/>
+        </w:rPr>
+        <w:t>4.Random Forest</w:t>
+      </w:r>
+    </w:p>
+    <w:p>
+      <w:pPr>
+        <w:spacing w:after="0" w:line="240" w:lineRule="auto"/>
+        <w:rPr>
+          <w:rFonts w:ascii="Times New Roman" w:hAnsi="Times New Roman" w:cs="Times New Roman"/>
+          <w:lang w:val="en-US"/>
+        </w:rPr>
+      </w:pPr>
+    </w:p>
+    <w:tbl>
+      <w:tblPr>
+        <w:tblStyle w:val="TableGrid"/>
+        <w:tblW w:w="0" w:type="auto"/>
+        <w:tblLook w:val="04A0" w:firstRow="1" w:lastRow="0" w:firstColumn="1" w:lastColumn="0" w:noHBand="0" w:noVBand="1"/>
+      </w:tblPr>
+      <w:tblGrid>
+        <w:gridCol w:w="3054"/>
+        <w:gridCol w:w="1832"/>
+        <w:gridCol w:w="1968"/>
+        <w:gridCol w:w="2162"/>
+      </w:tblGrid>
+      <w:tr>
+        <w:trPr>
+          <w:trHeight w:val="290"/>
+        </w:trPr>
+        <w:tc>
+          <w:tcPr>
+            <w:tcW w:w="3140" w:type="dxa"/>
+            <w:noWrap/>
+            <w:hideMark/>
+          </w:tcPr>
+          <w:p>
+            <w:pPr>
+              <w:rPr>
+                <w:rFonts w:ascii="Times New Roman" w:hAnsi="Times New Roman" w:cs="Times New Roman"/>
+                <w:b/>
+                <w:bCs/>
+              </w:rPr>
+            </w:pPr>
+            <w:r>
+              <w:rPr>
+                <w:rFonts w:ascii="Times New Roman" w:hAnsi="Times New Roman" w:cs="Times New Roman"/>
+                <w:b/>
+                <w:bCs/>
+              </w:rPr>
+              <w:t>criterion</w:t>
+            </w:r>
+          </w:p>
+        </w:tc>
+        <w:tc>
+          <w:tcPr>
+            <w:tcW w:w="1880" w:type="dxa"/>
+            <w:noWrap/>
+            <w:hideMark/>
+          </w:tcPr>
+          <w:p>
+            <w:pPr>
+              <w:rPr>
+                <w:rFonts w:ascii="Times New Roman" w:hAnsi="Times New Roman" w:cs="Times New Roman"/>
+                <w:b/>
+                <w:bCs/>
+              </w:rPr>
+            </w:pPr>
+            <w:r>
+              <w:rPr>
+                <w:rFonts w:ascii="Times New Roman" w:hAnsi="Times New Roman" w:cs="Times New Roman"/>
+                <w:b/>
+                <w:bCs/>
+              </w:rPr>
+              <w:t>n_estimators</w:t>
+            </w:r>
+          </w:p>
+        </w:tc>
+        <w:tc>
+          <w:tcPr>
+            <w:tcW w:w="2020" w:type="dxa"/>
+            <w:noWrap/>
+            <w:hideMark/>
+          </w:tcPr>
+          <w:p>
+            <w:pPr>
+              <w:rPr>
+                <w:rFonts w:ascii="Times New Roman" w:hAnsi="Times New Roman" w:cs="Times New Roman"/>
+                <w:b/>
+                <w:bCs/>
+              </w:rPr>
+            </w:pPr>
+            <w:r>
+              <w:rPr>
+                <w:rFonts w:ascii="Times New Roman" w:hAnsi="Times New Roman" w:cs="Times New Roman"/>
+                <w:b/>
+                <w:bCs/>
+              </w:rPr>
+              <w:t>random State</w:t>
+            </w:r>
+          </w:p>
+        </w:tc>
+        <w:tc>
+          <w:tcPr>
+            <w:tcW w:w="2220" w:type="dxa"/>
+            <w:noWrap/>
+            <w:hideMark/>
+          </w:tcPr>
+          <w:p>
+            <w:pPr>
+              <w:rPr>
+                <w:rFonts w:ascii="Times New Roman" w:hAnsi="Times New Roman" w:cs="Times New Roman"/>
+                <w:b/>
+                <w:bCs/>
+              </w:rPr>
+            </w:pPr>
+            <w:r>
+              <w:rPr>
+                <w:rFonts w:ascii="Times New Roman" w:hAnsi="Times New Roman" w:cs="Times New Roman"/>
+                <w:b/>
+                <w:bCs/>
+              </w:rPr>
+              <w:t>Predicted Value</w:t>
+            </w:r>
+          </w:p>
+        </w:tc>
+      </w:tr>
+      <w:tr>
+        <w:trPr>
+          <w:trHeight w:val="290"/>
+        </w:trPr>
+        <w:tc>
+          <w:tcPr>
+            <w:tcW w:w="3140" w:type="dxa"/>
+            <w:noWrap/>
+            <w:hideMark/>
+          </w:tcPr>
+          <w:p>
+            <w:pPr>
+              <w:rPr>
+                <w:rFonts w:ascii="Times New Roman" w:hAnsi="Times New Roman" w:cs="Times New Roman"/>
+                <w:b/>
+                <w:bCs/>
+              </w:rPr>
+            </w:pPr>
+          </w:p>
+        </w:tc>
+        <w:tc>
+          <w:tcPr>
+            <w:tcW w:w="1880" w:type="dxa"/>
+            <w:noWrap/>
+            <w:hideMark/>
+          </w:tcPr>
+          <w:p>
+            <w:pPr>
+              <w:rPr>
+                <w:rFonts w:ascii="Times New Roman" w:hAnsi="Times New Roman" w:cs="Times New Roman"/>
+              </w:rPr>
+            </w:pPr>
+          </w:p>
+        </w:tc>
+        <w:tc>
+          <w:tcPr>
+            <w:tcW w:w="2020" w:type="dxa"/>
+            <w:noWrap/>
+            <w:hideMark/>
+          </w:tcPr>
+          <w:p>
+            <w:pPr>
+              <w:rPr>
+                <w:rFonts w:ascii="Times New Roman" w:hAnsi="Times New Roman" w:cs="Times New Roman"/>
+              </w:rPr>
+            </w:pPr>
+          </w:p>
+        </w:tc>
+        <w:tc>
+          <w:tcPr>
+            <w:tcW w:w="2220" w:type="dxa"/>
+            <w:noWrap/>
+            <w:hideMark/>
+          </w:tcPr>
+          <w:p>
+            <w:pPr>
+              <w:rPr>
+                <w:rFonts w:ascii="Times New Roman" w:hAnsi="Times New Roman" w:cs="Times New Roman"/>
+              </w:rPr>
+            </w:pPr>
+          </w:p>
+        </w:tc>
+      </w:tr>
+      <w:tr>
+        <w:trPr>
+          <w:trHeight w:val="290"/>
+        </w:trPr>
+        <w:tc>
+          <w:tcPr>
+            <w:tcW w:w="3140" w:type="dxa"/>
+            <w:noWrap/>
+            <w:hideMark/>
+          </w:tcPr>
+          <w:p>
+            <w:pPr>
+              <w:rPr>
+                <w:rFonts w:ascii="Times New Roman" w:hAnsi="Times New Roman" w:cs="Times New Roman"/>
+              </w:rPr>
+            </w:pPr>
+            <w:r>
+              <w:rPr>
+                <w:rFonts w:ascii="Times New Roman" w:hAnsi="Times New Roman" w:cs="Times New Roman"/>
+              </w:rPr>
+              <w:t>absolute_error</w:t>
+            </w:r>
+          </w:p>
+        </w:tc>
+        <w:tc>
+          <w:tcPr>
+            <w:tcW w:w="1880" w:type="dxa"/>
+            <w:noWrap/>
+            <w:hideMark/>
+          </w:tcPr>
+          <w:p>
+            <w:pPr>
+              <w:rPr>
+                <w:rFonts w:ascii="Times New Roman" w:hAnsi="Times New Roman" w:cs="Times New Roman"/>
+              </w:rPr>
+            </w:pPr>
+            <w:r>
+              <w:rPr>
+                <w:rFonts w:ascii="Times New Roman" w:hAnsi="Times New Roman" w:cs="Times New Roman"/>
+              </w:rPr>
+              <w:t>100</w:t>
+            </w:r>
+          </w:p>
+        </w:tc>
+        <w:tc>
+          <w:tcPr>
+            <w:tcW w:w="2020" w:type="dxa"/>
+            <w:noWrap/>
+            <w:hideMark/>
+          </w:tcPr>
+          <w:p>
+            <w:pPr>
+              <w:rPr>
+                <w:rFonts w:ascii="Times New Roman" w:hAnsi="Times New Roman" w:cs="Times New Roman"/>
+              </w:rPr>
+            </w:pPr>
+            <w:r>
+              <w:rPr>
+                <w:rFonts w:ascii="Times New Roman" w:hAnsi="Times New Roman" w:cs="Times New Roman"/>
+              </w:rPr>
+              <w:t>0</w:t>
+            </w:r>
+          </w:p>
+        </w:tc>
+        <w:tc>
+          <w:tcPr>
+            <w:tcW w:w="2220" w:type="dxa"/>
+            <w:noWrap/>
+            <w:hideMark/>
+          </w:tcPr>
+          <w:p>
+            <w:pPr>
+              <w:rPr>
+                <w:rFonts w:ascii="Times New Roman" w:hAnsi="Times New Roman" w:cs="Times New Roman"/>
+              </w:rPr>
+            </w:pPr>
+            <w:r>
+              <w:rPr>
+                <w:rFonts w:ascii="Times New Roman" w:hAnsi="Times New Roman" w:cs="Times New Roman"/>
+              </w:rPr>
+              <w:t>0.945909746</w:t>
+            </w:r>
+          </w:p>
+        </w:tc>
+      </w:tr>
+      <w:tr>
+        <w:trPr>
+          <w:trHeight w:val="290"/>
+        </w:trPr>
+        <w:tc>
+          <w:tcPr>
+            <w:tcW w:w="3140" w:type="dxa"/>
+            <w:noWrap/>
+            <w:hideMark/>
+          </w:tcPr>
+          <w:p>
+            <w:pPr>
+              <w:rPr>
+                <w:rFonts w:ascii="Times New Roman" w:hAnsi="Times New Roman" w:cs="Times New Roman"/>
+              </w:rPr>
+            </w:pPr>
+            <w:r>
+              <w:rPr>
+                <w:rFonts w:ascii="Times New Roman" w:hAnsi="Times New Roman" w:cs="Times New Roman"/>
+              </w:rPr>
+              <w:t>squared_error</w:t>
+            </w:r>
+          </w:p>
+        </w:tc>
+        <w:tc>
+          <w:tcPr>
+            <w:tcW w:w="1880" w:type="dxa"/>
+            <w:noWrap/>
+            <w:hideMark/>
+          </w:tcPr>
+          <w:p>
+            <w:pPr>
+              <w:rPr>
+                <w:rFonts w:ascii="Times New Roman" w:hAnsi="Times New Roman" w:cs="Times New Roman"/>
+              </w:rPr>
+            </w:pPr>
+            <w:r>
+              <w:rPr>
+                <w:rFonts w:ascii="Times New Roman" w:hAnsi="Times New Roman" w:cs="Times New Roman"/>
+              </w:rPr>
+              <w:t>100</w:t>
+            </w:r>
+          </w:p>
+        </w:tc>
+        <w:tc>
+          <w:tcPr>
+            <w:tcW w:w="2020" w:type="dxa"/>
+            <w:noWrap/>
+            <w:hideMark/>
+          </w:tcPr>
+          <w:p>
+            <w:pPr>
+              <w:rPr>
+                <w:rFonts w:ascii="Times New Roman" w:hAnsi="Times New Roman" w:cs="Times New Roman"/>
+              </w:rPr>
+            </w:pPr>
+            <w:r>
+              <w:rPr>
+                <w:rFonts w:ascii="Times New Roman" w:hAnsi="Times New Roman" w:cs="Times New Roman"/>
+              </w:rPr>
+              <w:t>0</w:t>
+            </w:r>
+          </w:p>
+        </w:tc>
+        <w:tc>
+          <w:tcPr>
+            <w:tcW w:w="2220" w:type="dxa"/>
+            <w:noWrap/>
+            <w:hideMark/>
+          </w:tcPr>
+          <w:p>
+            <w:pPr>
+              <w:rPr>
+                <w:rFonts w:ascii="Times New Roman" w:hAnsi="Times New Roman" w:cs="Times New Roman"/>
+              </w:rPr>
+            </w:pPr>
+            <w:r>
+              <w:rPr>
+                <w:rFonts w:ascii="Times New Roman" w:hAnsi="Times New Roman" w:cs="Times New Roman"/>
+              </w:rPr>
+              <w:t>0.946004355</w:t>
+            </w:r>
+          </w:p>
+        </w:tc>
+      </w:tr>
+      <w:tr>
+        <w:trPr>
+          <w:trHeight w:val="290"/>
+        </w:trPr>
+        <w:tc>
+          <w:tcPr>
+            <w:tcW w:w="3140" w:type="dxa"/>
+            <w:noWrap/>
+            <w:hideMark/>
+          </w:tcPr>
+          <w:p>
+            <w:pPr>
+              <w:rPr>
+                <w:rFonts w:ascii="Times New Roman" w:hAnsi="Times New Roman" w:cs="Times New Roman"/>
+              </w:rPr>
+            </w:pPr>
+            <w:r>
+              <w:rPr>
+                <w:rFonts w:ascii="Times New Roman" w:hAnsi="Times New Roman" w:cs="Times New Roman"/>
+              </w:rPr>
+              <w:t>friedman_mse</w:t>
+            </w:r>
+          </w:p>
+        </w:tc>
+        <w:tc>
+          <w:tcPr>
+            <w:tcW w:w="1880" w:type="dxa"/>
+            <w:noWrap/>
+            <w:hideMark/>
+          </w:tcPr>
+          <w:p>
+            <w:pPr>
+              <w:rPr>
+                <w:rFonts w:ascii="Times New Roman" w:hAnsi="Times New Roman" w:cs="Times New Roman"/>
+              </w:rPr>
+            </w:pPr>
+            <w:r>
+              <w:rPr>
+                <w:rFonts w:ascii="Times New Roman" w:hAnsi="Times New Roman" w:cs="Times New Roman"/>
+              </w:rPr>
+              <w:t>100</w:t>
+            </w:r>
+          </w:p>
+        </w:tc>
+        <w:tc>
+          <w:tcPr>
+            <w:tcW w:w="2020" w:type="dxa"/>
+            <w:noWrap/>
+            <w:hideMark/>
+          </w:tcPr>
+          <w:p>
+            <w:pPr>
+              <w:rPr>
+                <w:rFonts w:ascii="Times New Roman" w:hAnsi="Times New Roman" w:cs="Times New Roman"/>
+              </w:rPr>
+            </w:pPr>
+            <w:r>
+              <w:rPr>
+                <w:rFonts w:ascii="Times New Roman" w:hAnsi="Times New Roman" w:cs="Times New Roman"/>
+              </w:rPr>
+              <w:t>0</w:t>
+            </w:r>
+          </w:p>
+        </w:tc>
+        <w:tc>
+          <w:tcPr>
+            <w:tcW w:w="2220" w:type="dxa"/>
+            <w:noWrap/>
+            <w:hideMark/>
+          </w:tcPr>
+          <w:p>
+            <w:pPr>
+              <w:rPr>
+                <w:rFonts w:ascii="Times New Roman" w:hAnsi="Times New Roman" w:cs="Times New Roman"/>
+              </w:rPr>
+            </w:pPr>
+            <w:r>
+              <w:rPr>
+                <w:rFonts w:ascii="Times New Roman" w:hAnsi="Times New Roman" w:cs="Times New Roman"/>
+              </w:rPr>
+              <w:t>0.941270197</w:t>
+            </w:r>
+          </w:p>
+        </w:tc>
+      </w:tr>
+      <w:tr>
+        <w:trPr>
+          <w:trHeight w:val="290"/>
+        </w:trPr>
+        <w:tc>
+          <w:tcPr>
+            <w:tcW w:w="3140" w:type="dxa"/>
+            <w:noWrap/>
+            <w:hideMark/>
+          </w:tcPr>
+          <w:p>
+            <w:pPr>
+              <w:rPr>
+                <w:rFonts w:ascii="Times New Roman" w:hAnsi="Times New Roman" w:cs="Times New Roman"/>
+              </w:rPr>
+            </w:pPr>
+            <w:r>
+              <w:rPr>
+                <w:rFonts w:ascii="Times New Roman" w:hAnsi="Times New Roman" w:cs="Times New Roman"/>
+              </w:rPr>
+              <w:t>poisson</w:t>
+            </w:r>
+          </w:p>
+        </w:tc>
+        <w:tc>
+          <w:tcPr>
+            <w:tcW w:w="1880" w:type="dxa"/>
+            <w:noWrap/>
+            <w:hideMark/>
+          </w:tcPr>
+          <w:p>
+            <w:pPr>
+              <w:rPr>
+                <w:rFonts w:ascii="Times New Roman" w:hAnsi="Times New Roman" w:cs="Times New Roman"/>
+              </w:rPr>
+            </w:pPr>
+            <w:r>
+              <w:rPr>
+                <w:rFonts w:ascii="Times New Roman" w:hAnsi="Times New Roman" w:cs="Times New Roman"/>
+              </w:rPr>
+              <w:t>100</w:t>
+            </w:r>
+          </w:p>
+        </w:tc>
+        <w:tc>
+          <w:tcPr>
+            <w:tcW w:w="2020" w:type="dxa"/>
+            <w:noWrap/>
+            <w:hideMark/>
+          </w:tcPr>
+          <w:p>
+            <w:pPr>
+              <w:rPr>
+                <w:rFonts w:ascii="Times New Roman" w:hAnsi="Times New Roman" w:cs="Times New Roman"/>
+              </w:rPr>
+            </w:pPr>
+            <w:r>
+              <w:rPr>
+                <w:rFonts w:ascii="Times New Roman" w:hAnsi="Times New Roman" w:cs="Times New Roman"/>
+              </w:rPr>
+              <w:t>0</w:t>
+            </w:r>
+          </w:p>
+        </w:tc>
+        <w:tc>
+          <w:tcPr>
+            <w:tcW w:w="2220" w:type="dxa"/>
+            <w:noWrap/>
+            <w:hideMark/>
+          </w:tcPr>
+          <w:p>
+            <w:pPr>
+              <w:rPr>
+                <w:rFonts w:ascii="Times New Roman" w:hAnsi="Times New Roman" w:cs="Times New Roman"/>
+              </w:rPr>
+            </w:pPr>
+            <w:r>
+              <w:rPr>
+                <w:rFonts w:ascii="Times New Roman" w:hAnsi="Times New Roman" w:cs="Times New Roman"/>
+              </w:rPr>
+              <w:t>0.941388942</w:t>
             </w:r>
           </w:p>
         </w:tc>
